--- a/src/main/resources/result2.docx
+++ b/src/main/resources/result2.docx
@@ -116,7 +116,7 @@
           <w:shd w:val="clear" w:fill="FFFFFF"/>
           <w:lang w:val="en-US" w:eastAsia="zh-CN"/>
         </w:rPr>
-        <w:t>{{appralseNumber}}</w:t>
+        <w:t>{{appraiseNumber}}</w:t>
       </w:r>
       <w:r>
         <w:rPr>
@@ -273,8 +273,6 @@
         </w:rPr>
         <w:t>{{idCart}}</w:t>
       </w:r>
-      <w:bookmarkStart w:id="0" w:name="_GoBack"/>
-      <w:bookmarkEnd w:id="0"/>
     </w:p>
     <w:p>
       <w:pPr>
@@ -467,7 +465,7 @@
           <w:szCs w:val="21"/>
           <w:shd w:val="clear" w:fill="FFFFFF"/>
         </w:rPr>
-        <w:t>申请鉴定的单位或者个人对我委作出的鉴定结论不服的，可以在收到该鉴定结论之日起15日内，由工伤（病）职工本人或委托人、或用人单位代表携带本结论和医院有效的诊断检查等完整病历资料到省劳动能力鉴定委员会申请再次鉴定。（地址：福州市东大路36号12层，电话0591—87877753）。本鉴定结论作出之日起1年后，用人单位、个人或社保经办机构认为病伤残情况发生变化的，可以申请劳动能力复查鉴定。</w:t>
+        <w:t>申请鉴定的单位或者个人对我委作出的鉴定结论不服的，可以在收到该鉴定结论之日起15日内，由工伤（病）职工本人或委托人、或用人单位代表携带本结论和医院有效的诊断检查等完整病历资料到省劳动能力鉴定委员会申请再次鉴定。（地址：福州市东大路36号12层，电话0591—87877753）。</w:t>
       </w:r>
     </w:p>
     <w:p>
@@ -498,6 +496,50 @@
           <w:shd w:val="clear" w:fill="FFFFFF"/>
         </w:rPr>
       </w:pPr>
+      <w:bookmarkStart w:id="0" w:name="_GoBack"/>
+      <w:bookmarkEnd w:id="0"/>
+      <w:r>
+        <w:rPr>
+          <w:rFonts w:hint="default" w:ascii="Helvetica" w:hAnsi="Helvetica" w:eastAsia="Helvetica" w:cs="Helvetica"/>
+          <w:i w:val="0"/>
+          <w:caps w:val="0"/>
+          <w:color w:val="666666"/>
+          <w:spacing w:val="0"/>
+          <w:sz w:val="21"/>
+          <w:szCs w:val="21"/>
+          <w:shd w:val="clear" w:fill="FFFFFF"/>
+        </w:rPr>
+        <w:t>本鉴定结论作出之日起1年后，用人单位、个人或社保经办机构认为病伤残情况发生变化的，可以申请劳动能力复查鉴定。</w:t>
+      </w:r>
+    </w:p>
+    <w:p>
+      <w:pPr>
+        <w:pStyle w:val="4"/>
+        <w:keepNext w:val="0"/>
+        <w:keepLines w:val="0"/>
+        <w:widowControl/>
+        <w:suppressLineNumbers w:val="0"/>
+        <w:pBdr>
+          <w:top w:val="none" w:color="auto" w:sz="0" w:space="0"/>
+          <w:left w:val="none" w:color="auto" w:sz="0" w:space="0"/>
+          <w:bottom w:val="none" w:color="auto" w:sz="0" w:space="0"/>
+          <w:right w:val="none" w:color="auto" w:sz="0" w:space="0"/>
+        </w:pBdr>
+        <w:shd w:val="clear" w:fill="FFFFFF"/>
+        <w:spacing w:before="0" w:beforeAutospacing="0" w:after="105" w:afterAutospacing="0"/>
+        <w:ind w:left="0" w:right="0" w:firstLine="420"/>
+        <w:jc w:val="left"/>
+        <w:rPr>
+          <w:rFonts w:hint="default" w:ascii="Helvetica" w:hAnsi="Helvetica" w:eastAsia="Helvetica" w:cs="Helvetica"/>
+          <w:i w:val="0"/>
+          <w:caps w:val="0"/>
+          <w:color w:val="666666"/>
+          <w:spacing w:val="0"/>
+          <w:sz w:val="21"/>
+          <w:szCs w:val="21"/>
+          <w:shd w:val="clear" w:fill="FFFFFF"/>
+        </w:rPr>
+      </w:pPr>
     </w:p>
     <w:p>
       <w:pPr>
@@ -607,7 +649,7 @@
           <w:shd w:val="clear" w:fill="FFFFFF"/>
           <w:lang w:val="en-US" w:eastAsia="zh-CN"/>
         </w:rPr>
-        <w:t>{{mount}}</w:t>
+        <w:t>{{month}}</w:t>
       </w:r>
       <w:r>
         <w:rPr>
@@ -634,7 +676,7 @@
           <w:shd w:val="clear" w:fill="FFFFFF"/>
           <w:lang w:val="en-US" w:eastAsia="zh-CN"/>
         </w:rPr>
-        <w:t>{{data}}</w:t>
+        <w:t>{{date}}</w:t>
       </w:r>
       <w:r>
         <w:rPr>
@@ -833,7 +875,7 @@
     <w:lsdException w:unhideWhenUsed="0" w:uiPriority="0" w:semiHidden="0" w:name="Document Map"/>
     <w:lsdException w:unhideWhenUsed="0" w:uiPriority="0" w:semiHidden="0" w:name="Plain Text"/>
     <w:lsdException w:unhideWhenUsed="0" w:uiPriority="0" w:semiHidden="0" w:name="E-mail Signature"/>
-    <w:lsdException w:unhideWhenUsed="0" w:uiPriority="0" w:semiHidden="0" w:name="Normal (Web)"/>
+    <w:lsdException w:qFormat="1" w:unhideWhenUsed="0" w:uiPriority="0" w:semiHidden="0" w:name="Normal (Web)"/>
     <w:lsdException w:unhideWhenUsed="0" w:uiPriority="0" w:semiHidden="0" w:name="HTML Acronym"/>
     <w:lsdException w:unhideWhenUsed="0" w:uiPriority="0" w:semiHidden="0" w:name="HTML Address"/>
     <w:lsdException w:unhideWhenUsed="0" w:uiPriority="0" w:semiHidden="0" w:name="HTML Cite"/>
@@ -1066,6 +1108,7 @@
   <w:style w:type="paragraph" w:styleId="4">
     <w:name w:val="Normal (Web)"/>
     <w:basedOn w:val="1"/>
+    <w:qFormat/>
     <w:uiPriority w:val="0"/>
     <w:pPr>
       <w:spacing w:before="0" w:beforeAutospacing="1" w:after="0" w:afterAutospacing="1"/>

--- a/src/main/resources/result2.docx
+++ b/src/main/resources/result2.docx
@@ -425,7 +425,20 @@
           <w:szCs w:val="32"/>
           <w:lang w:val="en-US" w:eastAsia="zh-CN"/>
         </w:rPr>
-        <w:t xml:space="preserve">    依据劳动和社会保障部《职工非因工伤残或因病丧失劳动能力程度鉴定标准（试行）》的通知（劳社部发［2002］8号）标准，经劳动能力鉴定专家组鉴定，病残情况为：{{sickCondition}}，鉴定结论为：{{appraiseResult}}。</w:t>
+        <w:t xml:space="preserve">    依据劳动和社会保障部《职工非因工伤残或因病丧失劳动能力程度鉴定标准（试行）》的通知（劳社部发［2002］8号）标准，经劳动能力鉴定专家组鉴定，病残情况为：{{resultSickCondition</w:t>
+      </w:r>
+      <w:bookmarkStart w:id="0" w:name="_GoBack"/>
+      <w:bookmarkEnd w:id="0"/>
+      <w:r>
+        <w:rPr>
+          <w:rFonts w:hint="eastAsia" w:ascii="仿宋" w:hAnsi="仿宋" w:eastAsia="仿宋" w:cs="宋体"/>
+          <w:color w:val="000000"/>
+          <w:kern w:val="0"/>
+          <w:sz w:val="32"/>
+          <w:szCs w:val="32"/>
+          <w:lang w:val="en-US" w:eastAsia="zh-CN"/>
+        </w:rPr>
+        <w:t>}}，鉴定结论为：{{appraiseResult}}。</w:t>
       </w:r>
     </w:p>
     <w:p>
@@ -444,6 +457,7 @@
         <w:adjustRightInd/>
         <w:snapToGrid/>
         <w:spacing w:line="400" w:lineRule="exact"/>
+        <w:ind w:firstLine="640" w:firstLineChars="200"/>
         <w:textAlignment w:val="auto"/>
         <w:rPr>
           <w:rFonts w:hint="eastAsia" w:ascii="仿宋" w:hAnsi="仿宋" w:eastAsia="仿宋" w:cs="宋体"/>
@@ -482,6 +496,7 @@
         <w:adjustRightInd/>
         <w:snapToGrid/>
         <w:spacing w:line="400" w:lineRule="exact"/>
+        <w:ind w:firstLine="640" w:firstLineChars="200"/>
         <w:textAlignment w:val="auto"/>
         <w:rPr>
           <w:rFonts w:hint="eastAsia" w:ascii="仿宋" w:hAnsi="仿宋" w:eastAsia="仿宋" w:cs="宋体"/>
@@ -630,20 +645,7 @@
           <w:szCs w:val="32"/>
           <w:lang w:val="en-US" w:eastAsia="zh-CN"/>
         </w:rPr>
-        <w:t xml:space="preserve">                     {{year}}年{{month}</w:t>
-      </w:r>
-      <w:bookmarkStart w:id="0" w:name="_GoBack"/>
-      <w:bookmarkEnd w:id="0"/>
-      <w:r>
-        <w:rPr>
-          <w:rFonts w:hint="eastAsia" w:ascii="仿宋" w:hAnsi="仿宋" w:eastAsia="仿宋" w:cs="宋体"/>
-          <w:color w:val="000000"/>
-          <w:kern w:val="0"/>
-          <w:sz w:val="32"/>
-          <w:szCs w:val="32"/>
-          <w:lang w:val="en-US" w:eastAsia="zh-CN"/>
-        </w:rPr>
-        <w:t>}月{{date}}日</w:t>
+        <w:t xml:space="preserve">                     {{year}}年{{month}}月{{date}}日</w:t>
       </w:r>
     </w:p>
     <w:p>
@@ -818,7 +820,6 @@
     <w:sectPr>
       <w:pgSz w:w="11906" w:h="16838"/>
       <w:pgMar w:top="1440" w:right="1179" w:bottom="1440" w:left="1179" w:header="851" w:footer="992" w:gutter="0"/>
-      <w:paperSrc/>
       <w:cols w:space="0" w:num="1"/>
       <w:rtlGutter w:val="0"/>
       <w:docGrid w:type="lines" w:linePitch="312" w:charSpace="0"/>
